--- a/test.docx
+++ b/test.docx
@@ -12,8 +12,36 @@
         <w:rPr>
           <w:lang w:val="en-US"/>
         </w:rPr>
-        <w:t>Ndknmld, v,mc m,x</w:t>
+        <w:t xml:space="preserve">Ndknmld, </w:t>
       </w:r>
+      <w:proofErr w:type="gramStart"/>
+      <w:r>
+        <w:rPr>
+          <w:lang w:val="en-US"/>
+        </w:rPr>
+        <w:t>v,mc</w:t>
+      </w:r>
+      <w:proofErr w:type="gramEnd"/>
+      <w:r>
+        <w:rPr>
+          <w:lang w:val="en-US"/>
+        </w:rPr>
+        <w:t xml:space="preserve"> </w:t>
+      </w:r>
+      <w:proofErr w:type="gramStart"/>
+      <w:r>
+        <w:rPr>
+          <w:lang w:val="en-US"/>
+        </w:rPr>
+        <w:t>m,x</w:t>
+      </w:r>
+      <w:r>
+        <w:rPr>
+          <w:lang w:val="en-US"/>
+        </w:rPr>
+        <w:t>gfgfbgf</w:t>
+      </w:r>
+      <w:proofErr w:type="gramEnd"/>
     </w:p>
     <w:sectPr>
       <w:pgSz w:w="12240" w:h="15840"/>

--- a/test.docx
+++ b/test.docx
@@ -40,6 +40,12 @@
           <w:lang w:val="en-US"/>
         </w:rPr>
         <w:t>gfgfbgf</w:t>
+      </w:r>
+      <w:r>
+        <w:rPr>
+          <w:lang w:val="en-US"/>
+        </w:rPr>
+        <w:t>fdfdfd</w:t>
       </w:r>
       <w:proofErr w:type="gramEnd"/>
     </w:p>
